--- a/UNLI/Materias/Inteligencia Artificial/U1/TP1.docx
+++ b/UNLI/Materias/Inteligencia Artificial/U1/TP1.docx
@@ -1066,6 +1066,8 @@
           </mc:Fallback>
         </mc:AlternateContent>
       </w:r>
+      <w:bookmarkStart w:id="0" w:name="_GoBack"/>
+      <w:bookmarkEnd w:id="0"/>
     </w:p>
     <w:p/>
     <w:p>
@@ -1561,8 +1563,6 @@
           </mc:Fallback>
         </mc:AlternateContent>
       </w:r>
-      <w:bookmarkStart w:id="0" w:name="_GoBack"/>
-      <w:bookmarkEnd w:id="0"/>
     </w:p>
     <w:p>
       <w:r>
